--- a/Casos de uso Argencine.docx
+++ b/Casos de uso Argencine.docx
@@ -399,6 +399,9 @@
           <w:ilvl w:val="0"/>
           <w:numId w:val="6"/>
         </w:numPr>
+        <w:rPr>
+          <w:u w:val="single"/>
+        </w:rPr>
       </w:pPr>
       <w:r>
         <w:t xml:space="preserve">El sistema debe permitir eliminar un </w:t>
@@ -407,13 +410,254 @@
         <w:t>usuario interno</w:t>
       </w:r>
       <w:r>
-        <w:t xml:space="preserve">, habiéndolo previamente seleccionado de la lista de </w:t>
+        <w:t xml:space="preserve">, habiéndolo </w:t>
+      </w:r>
+      <w:r>
+        <w:t xml:space="preserve">previamente seleccionado de la lista de </w:t>
       </w:r>
       <w:r>
         <w:t>usuarios</w:t>
+      </w:r>
+      <w:r>
+        <w:t>.</w:t>
+      </w:r>
+    </w:p>
+    <w:p>
+      <w:pPr>
+        <w:pStyle w:val="Subttulo"/>
+      </w:pPr>
+      <w:r>
+        <w:t>Administración</w:t>
+      </w:r>
+      <w:r>
+        <w:t xml:space="preserve"> de Salas</w:t>
+      </w:r>
+    </w:p>
+    <w:p>
+      <w:pPr>
+        <w:pStyle w:val="Prrafodelista"/>
+        <w:numPr>
+          <w:ilvl w:val="0"/>
+          <w:numId w:val="8"/>
+        </w:numPr>
+      </w:pPr>
+      <w:r>
+        <w:t xml:space="preserve">El sistema debe proveer tener un botón que permita acceder al módulo de administración de </w:t>
+      </w:r>
+      <w:r>
+        <w:t>salas</w:t>
+      </w:r>
+      <w:r>
+        <w:t>.</w:t>
+      </w:r>
+    </w:p>
+    <w:p>
+      <w:pPr>
+        <w:pStyle w:val="Prrafodelista"/>
+        <w:numPr>
+          <w:ilvl w:val="0"/>
+          <w:numId w:val="8"/>
+        </w:numPr>
+      </w:pPr>
+      <w:r>
+        <w:t xml:space="preserve">El sistema debe proveer una interfaz en donde se </w:t>
+      </w:r>
+      <w:r>
+        <w:t>listen todos la</w:t>
+      </w:r>
+      <w:r>
+        <w:t>s</w:t>
+      </w:r>
+      <w:r>
+        <w:t xml:space="preserve"> salas existentes</w:t>
+      </w:r>
+      <w:r>
+        <w:t>.</w:t>
+      </w:r>
+    </w:p>
+    <w:p>
+      <w:pPr>
+        <w:pStyle w:val="Prrafodelista"/>
+        <w:numPr>
+          <w:ilvl w:val="0"/>
+          <w:numId w:val="8"/>
+        </w:numPr>
+      </w:pPr>
+      <w:r>
+        <w:t>El sistema debe permitir agregar un</w:t>
+      </w:r>
+      <w:r>
+        <w:t>a nueva</w:t>
+      </w:r>
+      <w:r>
+        <w:t xml:space="preserve"> </w:t>
       </w:r>
       <w:bookmarkStart w:id="0" w:name="_GoBack"/>
       <w:bookmarkEnd w:id="0"/>
+      <w:r>
+        <w:t>sala</w:t>
+      </w:r>
+      <w:r>
+        <w:t xml:space="preserve">, a través de un formulario que despliegue los datos </w:t>
+      </w:r>
+      <w:r>
+        <w:t>correspondientes a una sala</w:t>
+      </w:r>
+      <w:r>
+        <w:t>.</w:t>
+      </w:r>
+    </w:p>
+    <w:p>
+      <w:pPr>
+        <w:pStyle w:val="Prrafodelista"/>
+        <w:numPr>
+          <w:ilvl w:val="0"/>
+          <w:numId w:val="8"/>
+        </w:numPr>
+      </w:pPr>
+      <w:r>
+        <w:t>El sistema debe permitir modificar los datos de un</w:t>
+      </w:r>
+      <w:r>
+        <w:t>a</w:t>
+      </w:r>
+      <w:r>
+        <w:t xml:space="preserve"> </w:t>
+      </w:r>
+      <w:r>
+        <w:t xml:space="preserve">sala </w:t>
+      </w:r>
+      <w:r>
+        <w:t>seleccionándolo de la lista de la interfaz principal del módulo y cargando sus datos automáticamente en el mismo formulario de creación.</w:t>
+      </w:r>
+    </w:p>
+    <w:p>
+      <w:pPr>
+        <w:pStyle w:val="Prrafodelista"/>
+        <w:numPr>
+          <w:ilvl w:val="0"/>
+          <w:numId w:val="8"/>
+        </w:numPr>
+      </w:pPr>
+      <w:r>
+        <w:t>El sistema debe permitir eliminar un</w:t>
+      </w:r>
+      <w:r>
+        <w:t>a</w:t>
+      </w:r>
+      <w:r>
+        <w:t xml:space="preserve"> </w:t>
+      </w:r>
+      <w:r>
+        <w:t>sala</w:t>
+      </w:r>
+      <w:r>
+        <w:t xml:space="preserve">, habiéndolo previamente seleccionado de la lista de </w:t>
+      </w:r>
+      <w:r>
+        <w:t>salas</w:t>
+      </w:r>
+      <w:r>
+        <w:t>.</w:t>
+      </w:r>
+    </w:p>
+    <w:p>
+      <w:pPr>
+        <w:pStyle w:val="Subttulo"/>
+      </w:pPr>
+      <w:r>
+        <w:t>Módulo de Promociones</w:t>
+      </w:r>
+    </w:p>
+    <w:p>
+      <w:pPr>
+        <w:pStyle w:val="Prrafodelista"/>
+        <w:numPr>
+          <w:ilvl w:val="0"/>
+          <w:numId w:val="7"/>
+        </w:numPr>
+      </w:pPr>
+      <w:r>
+        <w:t>El sistema debe proveer un botón en el menú que permita acceder a la sección de promociones.</w:t>
+      </w:r>
+    </w:p>
+    <w:p>
+      <w:pPr>
+        <w:pStyle w:val="Prrafodelista"/>
+        <w:numPr>
+          <w:ilvl w:val="0"/>
+          <w:numId w:val="7"/>
+        </w:numPr>
+      </w:pPr>
+      <w:r>
+        <w:t>El sistema debe permitir seleccionar el tipo de promoción que se va a dar de alta claramente. (Financiación, Combo)</w:t>
+      </w:r>
+    </w:p>
+    <w:p>
+      <w:pPr>
+        <w:pStyle w:val="Prrafodelista"/>
+        <w:numPr>
+          <w:ilvl w:val="0"/>
+          <w:numId w:val="7"/>
+        </w:numPr>
+      </w:pPr>
+      <w:r>
+        <w:t>El sistema deberá proveer una interfaz que liste todas las promociones de combo existentes y mostrar como obsoletas las que ya están fuera del plazo de vigencia.</w:t>
+      </w:r>
+    </w:p>
+    <w:p>
+      <w:pPr>
+        <w:pStyle w:val="Prrafodelista"/>
+        <w:numPr>
+          <w:ilvl w:val="0"/>
+          <w:numId w:val="7"/>
+        </w:numPr>
+      </w:pPr>
+      <w:r>
+        <w:t>El sistema deberá permitir agregar una promoción de combo con los datos necesarios para su adhesión.</w:t>
+      </w:r>
+    </w:p>
+    <w:p>
+      <w:pPr>
+        <w:pStyle w:val="Prrafodelista"/>
+        <w:numPr>
+          <w:ilvl w:val="0"/>
+          <w:numId w:val="7"/>
+        </w:numPr>
+      </w:pPr>
+      <w:r>
+        <w:t>El sistema deberá permitir desactivación manual de la promoción.</w:t>
+      </w:r>
+    </w:p>
+    <w:p>
+      <w:pPr>
+        <w:pStyle w:val="Prrafodelista"/>
+        <w:numPr>
+          <w:ilvl w:val="0"/>
+          <w:numId w:val="7"/>
+        </w:numPr>
+      </w:pPr>
+      <w:r>
+        <w:t>El sistema deberá permitir la desactivación automática de la promoción cuando esta pase de la franja de vigencia.</w:t>
+      </w:r>
+    </w:p>
+    <w:p>
+      <w:pPr>
+        <w:pStyle w:val="Prrafodelista"/>
+        <w:numPr>
+          <w:ilvl w:val="0"/>
+          <w:numId w:val="7"/>
+        </w:numPr>
+      </w:pPr>
+      <w:r>
+        <w:lastRenderedPageBreak/>
+        <w:t>El sistema deberá permitir la modificación de una promoción, solo si esta se encuentra desactivada.</w:t>
+      </w:r>
+    </w:p>
+    <w:p>
+      <w:pPr>
+        <w:ind w:left="360"/>
+      </w:pPr>
       <w:r>
         <w:t>.</w:t>
       </w:r>
@@ -443,6 +687,92 @@
 <file path=word/numbering.xml><?xml version="1.0" encoding="utf-8"?>
 <w:numbering xmlns:wpc="http://schemas.microsoft.com/office/word/2010/wordprocessingCanvas" xmlns:cx="http://schemas.microsoft.com/office/drawing/2014/chartex" xmlns:cx1="http://schemas.microsoft.com/office/drawing/2015/9/8/chartex" xmlns:cx2="http://schemas.microsoft.com/office/drawing/2015/10/21/chartex" xmlns:cx3="http://schemas.microsoft.com/office/drawing/2016/5/9/chartex" xmlns:cx4="http://schemas.microsoft.com/office/drawing/2016/5/10/chartex" xmlns:cx5="http://schemas.microsoft.com/office/drawing/2016/5/11/chartex" xmlns:cx6="http://schemas.microsoft.com/office/drawing/2016/5/12/chartex" xmlns:cx7="http://schemas.microsoft.com/office/drawing/2016/5/13/chartex" xmlns:cx8="http://schemas.microsoft.com/office/drawing/2016/5/14/chartex" xmlns:mc="http://schemas.openxmlformats.org/markup-compatibility/2006" xmlns:o="urn:schemas-microsoft-com:office:office" xmlns:r="http://schemas.openxmlformats.org/officeDocument/2006/relationships" xmlns:m="http://schemas.openxmlformats.org/officeDocument/2006/math" xmlns:v="urn:schemas-microsoft-com:vml" xmlns:wp14="http://schemas.microsoft.com/office/word/2010/wordprocessingDrawing" xmlns:wp="http://schemas.openxmlformats.org/drawingml/2006/wordprocessingDrawing" xmlns:w10="urn:schemas-microsoft-com:office:word" xmlns:w="http://schemas.openxmlformats.org/wordprocessingml/2006/main" xmlns:w14="http://schemas.microsoft.com/office/word/2010/wordml" xmlns:w15="http://schemas.microsoft.com/office/word/2012/wordml" xmlns:w16se="http://schemas.microsoft.com/office/word/2015/wordml/symex" xmlns:wpg="http://schemas.microsoft.com/office/word/2010/wordprocessingGroup" xmlns:wpi="http://schemas.microsoft.com/office/word/2010/wordprocessingInk" xmlns:wne="http://schemas.microsoft.com/office/word/2006/wordml" xmlns:wps="http://schemas.microsoft.com/office/word/2010/wordprocessingShape" mc:Ignorable="w14 w15 w16se wp14">
   <w:abstractNum w:abstractNumId="0" w15:restartNumberingAfterBreak="0">
+    <w:nsid w:val="1A1B2A64"/>
+    <w:multiLevelType w:val="hybridMultilevel"/>
+    <w:tmpl w:val="1068C168"/>
+    <w:lvl w:ilvl="0" w:tplc="2C0A000F">
+      <w:start w:val="1"/>
+      <w:numFmt w:val="decimal"/>
+      <w:lvlText w:val="%1."/>
+      <w:lvlJc w:val="left"/>
+      <w:pPr>
+        <w:ind w:left="720" w:hanging="360"/>
+      </w:pPr>
+    </w:lvl>
+    <w:lvl w:ilvl="1" w:tplc="2C0A0019" w:tentative="1">
+      <w:start w:val="1"/>
+      <w:numFmt w:val="lowerLetter"/>
+      <w:lvlText w:val="%2."/>
+      <w:lvlJc w:val="left"/>
+      <w:pPr>
+        <w:ind w:left="1440" w:hanging="360"/>
+      </w:pPr>
+    </w:lvl>
+    <w:lvl w:ilvl="2" w:tplc="2C0A001B" w:tentative="1">
+      <w:start w:val="1"/>
+      <w:numFmt w:val="lowerRoman"/>
+      <w:lvlText w:val="%3."/>
+      <w:lvlJc w:val="right"/>
+      <w:pPr>
+        <w:ind w:left="2160" w:hanging="180"/>
+      </w:pPr>
+    </w:lvl>
+    <w:lvl w:ilvl="3" w:tplc="2C0A000F" w:tentative="1">
+      <w:start w:val="1"/>
+      <w:numFmt w:val="decimal"/>
+      <w:lvlText w:val="%4."/>
+      <w:lvlJc w:val="left"/>
+      <w:pPr>
+        <w:ind w:left="2880" w:hanging="360"/>
+      </w:pPr>
+    </w:lvl>
+    <w:lvl w:ilvl="4" w:tplc="2C0A0019" w:tentative="1">
+      <w:start w:val="1"/>
+      <w:numFmt w:val="lowerLetter"/>
+      <w:lvlText w:val="%5."/>
+      <w:lvlJc w:val="left"/>
+      <w:pPr>
+        <w:ind w:left="3600" w:hanging="360"/>
+      </w:pPr>
+    </w:lvl>
+    <w:lvl w:ilvl="5" w:tplc="2C0A001B" w:tentative="1">
+      <w:start w:val="1"/>
+      <w:numFmt w:val="lowerRoman"/>
+      <w:lvlText w:val="%6."/>
+      <w:lvlJc w:val="right"/>
+      <w:pPr>
+        <w:ind w:left="4320" w:hanging="180"/>
+      </w:pPr>
+    </w:lvl>
+    <w:lvl w:ilvl="6" w:tplc="2C0A000F" w:tentative="1">
+      <w:start w:val="1"/>
+      <w:numFmt w:val="decimal"/>
+      <w:lvlText w:val="%7."/>
+      <w:lvlJc w:val="left"/>
+      <w:pPr>
+        <w:ind w:left="5040" w:hanging="360"/>
+      </w:pPr>
+    </w:lvl>
+    <w:lvl w:ilvl="7" w:tplc="2C0A0019" w:tentative="1">
+      <w:start w:val="1"/>
+      <w:numFmt w:val="lowerLetter"/>
+      <w:lvlText w:val="%8."/>
+      <w:lvlJc w:val="left"/>
+      <w:pPr>
+        <w:ind w:left="5760" w:hanging="360"/>
+      </w:pPr>
+    </w:lvl>
+    <w:lvl w:ilvl="8" w:tplc="2C0A001B" w:tentative="1">
+      <w:start w:val="1"/>
+      <w:numFmt w:val="lowerRoman"/>
+      <w:lvlText w:val="%9."/>
+      <w:lvlJc w:val="right"/>
+      <w:pPr>
+        <w:ind w:left="6480" w:hanging="180"/>
+      </w:pPr>
+    </w:lvl>
+  </w:abstractNum>
+  <w:abstractNum w:abstractNumId="1" w15:restartNumberingAfterBreak="0">
     <w:nsid w:val="2BFD52D2"/>
     <w:multiLevelType w:val="hybridMultilevel"/>
     <w:tmpl w:val="0EA400FE"/>
@@ -555,7 +885,93 @@
       </w:rPr>
     </w:lvl>
   </w:abstractNum>
-  <w:abstractNum w:abstractNumId="1" w15:restartNumberingAfterBreak="0">
+  <w:abstractNum w:abstractNumId="2" w15:restartNumberingAfterBreak="0">
+    <w:nsid w:val="364D72EE"/>
+    <w:multiLevelType w:val="hybridMultilevel"/>
+    <w:tmpl w:val="ECBEBA60"/>
+    <w:lvl w:ilvl="0" w:tplc="2C0A000F">
+      <w:start w:val="1"/>
+      <w:numFmt w:val="decimal"/>
+      <w:lvlText w:val="%1."/>
+      <w:lvlJc w:val="left"/>
+      <w:pPr>
+        <w:ind w:left="720" w:hanging="360"/>
+      </w:pPr>
+    </w:lvl>
+    <w:lvl w:ilvl="1" w:tplc="2C0A0019" w:tentative="1">
+      <w:start w:val="1"/>
+      <w:numFmt w:val="lowerLetter"/>
+      <w:lvlText w:val="%2."/>
+      <w:lvlJc w:val="left"/>
+      <w:pPr>
+        <w:ind w:left="1440" w:hanging="360"/>
+      </w:pPr>
+    </w:lvl>
+    <w:lvl w:ilvl="2" w:tplc="2C0A001B" w:tentative="1">
+      <w:start w:val="1"/>
+      <w:numFmt w:val="lowerRoman"/>
+      <w:lvlText w:val="%3."/>
+      <w:lvlJc w:val="right"/>
+      <w:pPr>
+        <w:ind w:left="2160" w:hanging="180"/>
+      </w:pPr>
+    </w:lvl>
+    <w:lvl w:ilvl="3" w:tplc="2C0A000F" w:tentative="1">
+      <w:start w:val="1"/>
+      <w:numFmt w:val="decimal"/>
+      <w:lvlText w:val="%4."/>
+      <w:lvlJc w:val="left"/>
+      <w:pPr>
+        <w:ind w:left="2880" w:hanging="360"/>
+      </w:pPr>
+    </w:lvl>
+    <w:lvl w:ilvl="4" w:tplc="2C0A0019" w:tentative="1">
+      <w:start w:val="1"/>
+      <w:numFmt w:val="lowerLetter"/>
+      <w:lvlText w:val="%5."/>
+      <w:lvlJc w:val="left"/>
+      <w:pPr>
+        <w:ind w:left="3600" w:hanging="360"/>
+      </w:pPr>
+    </w:lvl>
+    <w:lvl w:ilvl="5" w:tplc="2C0A001B" w:tentative="1">
+      <w:start w:val="1"/>
+      <w:numFmt w:val="lowerRoman"/>
+      <w:lvlText w:val="%6."/>
+      <w:lvlJc w:val="right"/>
+      <w:pPr>
+        <w:ind w:left="4320" w:hanging="180"/>
+      </w:pPr>
+    </w:lvl>
+    <w:lvl w:ilvl="6" w:tplc="2C0A000F" w:tentative="1">
+      <w:start w:val="1"/>
+      <w:numFmt w:val="decimal"/>
+      <w:lvlText w:val="%7."/>
+      <w:lvlJc w:val="left"/>
+      <w:pPr>
+        <w:ind w:left="5040" w:hanging="360"/>
+      </w:pPr>
+    </w:lvl>
+    <w:lvl w:ilvl="7" w:tplc="2C0A0019" w:tentative="1">
+      <w:start w:val="1"/>
+      <w:numFmt w:val="lowerLetter"/>
+      <w:lvlText w:val="%8."/>
+      <w:lvlJc w:val="left"/>
+      <w:pPr>
+        <w:ind w:left="5760" w:hanging="360"/>
+      </w:pPr>
+    </w:lvl>
+    <w:lvl w:ilvl="8" w:tplc="2C0A001B" w:tentative="1">
+      <w:start w:val="1"/>
+      <w:numFmt w:val="lowerRoman"/>
+      <w:lvlText w:val="%9."/>
+      <w:lvlJc w:val="right"/>
+      <w:pPr>
+        <w:ind w:left="6480" w:hanging="180"/>
+      </w:pPr>
+    </w:lvl>
+  </w:abstractNum>
+  <w:abstractNum w:abstractNumId="3" w15:restartNumberingAfterBreak="0">
     <w:nsid w:val="462C5C63"/>
     <w:multiLevelType w:val="hybridMultilevel"/>
     <w:tmpl w:val="352E911A"/>
@@ -641,7 +1057,7 @@
       </w:pPr>
     </w:lvl>
   </w:abstractNum>
-  <w:abstractNum w:abstractNumId="2" w15:restartNumberingAfterBreak="0">
+  <w:abstractNum w:abstractNumId="4" w15:restartNumberingAfterBreak="0">
     <w:nsid w:val="546C7BAD"/>
     <w:multiLevelType w:val="hybridMultilevel"/>
     <w:tmpl w:val="C06C76EC"/>
@@ -754,7 +1170,7 @@
       </w:rPr>
     </w:lvl>
   </w:abstractNum>
-  <w:abstractNum w:abstractNumId="3" w15:restartNumberingAfterBreak="0">
+  <w:abstractNum w:abstractNumId="5" w15:restartNumberingAfterBreak="0">
     <w:nsid w:val="693E322D"/>
     <w:multiLevelType w:val="hybridMultilevel"/>
     <w:tmpl w:val="95B84758"/>
@@ -867,7 +1283,7 @@
       </w:rPr>
     </w:lvl>
   </w:abstractNum>
-  <w:abstractNum w:abstractNumId="4" w15:restartNumberingAfterBreak="0">
+  <w:abstractNum w:abstractNumId="6" w15:restartNumberingAfterBreak="0">
     <w:nsid w:val="6A6B52D1"/>
     <w:multiLevelType w:val="hybridMultilevel"/>
     <w:tmpl w:val="352E911A"/>
@@ -953,7 +1369,7 @@
       </w:pPr>
     </w:lvl>
   </w:abstractNum>
-  <w:abstractNum w:abstractNumId="5" w15:restartNumberingAfterBreak="0">
+  <w:abstractNum w:abstractNumId="7" w15:restartNumberingAfterBreak="0">
     <w:nsid w:val="789530EE"/>
     <w:multiLevelType w:val="hybridMultilevel"/>
     <w:tmpl w:val="B2F291DE"/>
@@ -1040,22 +1456,28 @@
     </w:lvl>
   </w:abstractNum>
   <w:num w:numId="1">
-    <w:abstractNumId w:val="2"/>
+    <w:abstractNumId w:val="4"/>
   </w:num>
   <w:num w:numId="2">
+    <w:abstractNumId w:val="1"/>
+  </w:num>
+  <w:num w:numId="3">
+    <w:abstractNumId w:val="5"/>
+  </w:num>
+  <w:num w:numId="4">
+    <w:abstractNumId w:val="7"/>
+  </w:num>
+  <w:num w:numId="5">
+    <w:abstractNumId w:val="3"/>
+  </w:num>
+  <w:num w:numId="6">
+    <w:abstractNumId w:val="6"/>
+  </w:num>
+  <w:num w:numId="7">
     <w:abstractNumId w:val="0"/>
   </w:num>
-  <w:num w:numId="3">
-    <w:abstractNumId w:val="3"/>
-  </w:num>
-  <w:num w:numId="4">
-    <w:abstractNumId w:val="5"/>
-  </w:num>
-  <w:num w:numId="5">
-    <w:abstractNumId w:val="1"/>
-  </w:num>
-  <w:num w:numId="6">
-    <w:abstractNumId w:val="4"/>
+  <w:num w:numId="8">
+    <w:abstractNumId w:val="2"/>
   </w:num>
 </w:numbering>
 </file>

--- a/Casos de uso Argencine.docx
+++ b/Casos de uso Argencine.docx
@@ -43,10 +43,19 @@
         </w:numPr>
       </w:pPr>
       <w:r>
-        <w:t xml:space="preserve">El sistema debe permitir al usuario visualizar y seleccionar tanto la película </w:t>
-      </w:r>
-      <w:r>
-        <w:t>como el horario, día y cantidad de entradas.</w:t>
+        <w:t>El sistema debe permitir al usuario visualizar</w:t>
+      </w:r>
+      <w:r>
+        <w:t xml:space="preserve"> y </w:t>
+      </w:r>
+      <w:r>
+        <w:t xml:space="preserve">seleccionar tanto la película </w:t>
+      </w:r>
+      <w:r>
+        <w:t>como el hora</w:t>
+      </w:r>
+      <w:r>
+        <w:t>rio, día y cantidad de entradas, que componen la función.</w:t>
       </w:r>
     </w:p>
     <w:p>
@@ -103,7 +112,13 @@
         </w:numPr>
       </w:pPr>
       <w:r>
-        <w:t>El usuario debe poder seleccionar una y solo una opción de pago.</w:t>
+        <w:t>El sistema debe des</w:t>
+      </w:r>
+      <w:r>
+        <w:t xml:space="preserve">plegar una lista de opciones de snacks para agregar </w:t>
+      </w:r>
+      <w:r>
+        <w:t>a la compra de entradas y poder seleccionarlas.</w:t>
       </w:r>
     </w:p>
     <w:p>
@@ -115,10 +130,7 @@
         </w:numPr>
       </w:pPr>
       <w:r>
-        <w:t>El sistema debe des</w:t>
-      </w:r>
-      <w:r>
-        <w:t>plegar una lista de opciones de snacks para agregar a la compra de entradas.</w:t>
+        <w:t>El sistema debe poder proveer un resumen de la compra del usuario permitiendo la confirmación o cancelación de la compra.</w:t>
       </w:r>
     </w:p>
     <w:p>
@@ -130,30 +142,6 @@
         </w:numPr>
       </w:pPr>
       <w:r>
-        <w:t>El usuario debe poder seleccionar una o más opciones que se sumarizarán al total de las entradas que el usuario va a comprar.</w:t>
-      </w:r>
-    </w:p>
-    <w:p>
-      <w:pPr>
-        <w:pStyle w:val="Prrafodelista"/>
-        <w:numPr>
-          <w:ilvl w:val="0"/>
-          <w:numId w:val="3"/>
-        </w:numPr>
-      </w:pPr>
-      <w:r>
-        <w:t>El sistema debe poder proveer un resumen de la compra del usuario permitiendo la confirmación o cancelación de la compra.</w:t>
-      </w:r>
-    </w:p>
-    <w:p>
-      <w:pPr>
-        <w:pStyle w:val="Prrafodelista"/>
-        <w:numPr>
-          <w:ilvl w:val="0"/>
-          <w:numId w:val="3"/>
-        </w:numPr>
-      </w:pPr>
-      <w:r>
         <w:t>Cuando la compra es aceptada se le enviará al email del usuario un comprobante con los datos de la compra.</w:t>
       </w:r>
     </w:p>
@@ -228,6 +216,36 @@
         </w:numPr>
       </w:pPr>
       <w:r>
+        <w:t>El sistema debe permitir modificar la película agregada a la cartelera antes de finalizado el proceso de creación de cartelera.</w:t>
+      </w:r>
+    </w:p>
+    <w:p>
+      <w:pPr>
+        <w:pStyle w:val="Prrafodelista"/>
+        <w:numPr>
+          <w:ilvl w:val="0"/>
+          <w:numId w:val="4"/>
+        </w:numPr>
+      </w:pPr>
+      <w:r>
+        <w:t xml:space="preserve">El sistema debe permitir </w:t>
+      </w:r>
+      <w:r>
+        <w:t>borrar</w:t>
+      </w:r>
+      <w:r>
+        <w:t xml:space="preserve"> la película agregada a la cartelera antes de finalizado el proceso de creación de cartelera.</w:t>
+      </w:r>
+    </w:p>
+    <w:p>
+      <w:pPr>
+        <w:pStyle w:val="Prrafodelista"/>
+        <w:numPr>
+          <w:ilvl w:val="0"/>
+          <w:numId w:val="4"/>
+        </w:numPr>
+      </w:pPr>
+      <w:r>
         <w:t>El sistema debe permitir terminar el proceso de actualización con un botón en la interfaz.</w:t>
       </w:r>
     </w:p>
@@ -272,7 +290,22 @@
         </w:numPr>
       </w:pPr>
       <w:r>
-        <w:t>El sistema debe permitir agregar un nuevo cliente, a través de un formulario que despliegue los datos de interés para un cliente.</w:t>
+        <w:lastRenderedPageBreak/>
+        <w:t xml:space="preserve">El </w:t>
+      </w:r>
+      <w:proofErr w:type="spellStart"/>
+      <w:r>
+        <w:t>ususrio</w:t>
+      </w:r>
+      <w:proofErr w:type="spellEnd"/>
+      <w:r>
+        <w:t xml:space="preserve"> debe </w:t>
+      </w:r>
+      <w:r>
+        <w:t xml:space="preserve">poder </w:t>
+      </w:r>
+      <w:r>
+        <w:t>agregar un nuevo cliente, a través de un formulario que despliegue los datos de interés para un cliente.</w:t>
       </w:r>
     </w:p>
     <w:p>
@@ -284,7 +317,6 @@
         </w:numPr>
       </w:pPr>
       <w:r>
-        <w:lastRenderedPageBreak/>
         <w:t>El sistema debe permitir modificar los datos de un cliente seleccionándolo de la lista de la interfaz principal del módulo y cargando sus datos automáticamente en el mismo formulario de creación.</w:t>
       </w:r>
     </w:p>
@@ -492,83 +524,143 @@
       <w:r>
         <w:t xml:space="preserve"> </w:t>
       </w:r>
+      <w:r>
+        <w:t>sala</w:t>
+      </w:r>
+      <w:r>
+        <w:t xml:space="preserve">, a través de un formulario que despliegue los datos </w:t>
+      </w:r>
+      <w:r>
+        <w:t>correspondientes a una sala</w:t>
+      </w:r>
+      <w:r>
+        <w:t>.</w:t>
+      </w:r>
+    </w:p>
+    <w:p>
+      <w:pPr>
+        <w:pStyle w:val="Prrafodelista"/>
+        <w:numPr>
+          <w:ilvl w:val="0"/>
+          <w:numId w:val="8"/>
+        </w:numPr>
+      </w:pPr>
+      <w:r>
+        <w:t>El sistema debe permitir modificar los datos de un</w:t>
+      </w:r>
+      <w:r>
+        <w:t>a</w:t>
+      </w:r>
+      <w:r>
+        <w:t xml:space="preserve"> </w:t>
+      </w:r>
+      <w:r>
+        <w:t xml:space="preserve">sala </w:t>
+      </w:r>
+      <w:r>
+        <w:t>seleccionándolo de la lista de la interfaz principal del módulo y cargando sus datos automáticamente en el mismo formulario de creación.</w:t>
+      </w:r>
+    </w:p>
+    <w:p>
+      <w:pPr>
+        <w:pStyle w:val="Prrafodelista"/>
+        <w:numPr>
+          <w:ilvl w:val="0"/>
+          <w:numId w:val="8"/>
+        </w:numPr>
+      </w:pPr>
+      <w:r>
+        <w:t>El sistema debe permitir eliminar un</w:t>
+      </w:r>
+      <w:r>
+        <w:t>a</w:t>
+      </w:r>
+      <w:r>
+        <w:t xml:space="preserve"> </w:t>
+      </w:r>
+      <w:r>
+        <w:t>sala</w:t>
+      </w:r>
+      <w:r>
+        <w:t xml:space="preserve">, habiéndolo previamente seleccionado de la lista de </w:t>
+      </w:r>
+      <w:r>
+        <w:t>salas</w:t>
+      </w:r>
+      <w:r>
+        <w:t>.</w:t>
+      </w:r>
+    </w:p>
+    <w:p>
+      <w:pPr>
+        <w:pStyle w:val="Subttulo"/>
+      </w:pPr>
+      <w:r>
+        <w:t>Módulo de Promociones</w:t>
+      </w:r>
+    </w:p>
+    <w:p>
+      <w:pPr>
+        <w:pStyle w:val="Prrafodelista"/>
+        <w:numPr>
+          <w:ilvl w:val="0"/>
+          <w:numId w:val="7"/>
+        </w:numPr>
+      </w:pPr>
+      <w:r>
+        <w:t>El sistema debe proveer un botón en el menú que permita acceder a la sección de promociones.</w:t>
+      </w:r>
+    </w:p>
+    <w:p>
+      <w:pPr>
+        <w:pStyle w:val="Prrafodelista"/>
+        <w:numPr>
+          <w:ilvl w:val="0"/>
+          <w:numId w:val="7"/>
+        </w:numPr>
+      </w:pPr>
+      <w:r>
+        <w:t>El sistema debe permitir seleccionar el tipo de promoción que se va a dar de alta claramente. (Financiación, Combo)</w:t>
+      </w:r>
+    </w:p>
+    <w:p>
+      <w:pPr>
+        <w:pStyle w:val="Prrafodelista"/>
+        <w:numPr>
+          <w:ilvl w:val="0"/>
+          <w:numId w:val="7"/>
+        </w:numPr>
+      </w:pPr>
+      <w:r>
+        <w:t>El sistema deberá proveer una interfaz que liste todas las promociones de combo existentes y mostrar como obsoletas las que ya están fuera del plazo de vigencia.</w:t>
+      </w:r>
+    </w:p>
+    <w:p>
+      <w:pPr>
+        <w:pStyle w:val="Prrafodelista"/>
+        <w:numPr>
+          <w:ilvl w:val="0"/>
+          <w:numId w:val="7"/>
+        </w:numPr>
+      </w:pPr>
+      <w:r>
+        <w:t>El sistema deberá permitir agregar una promoción de combo con los datos necesarios para su adhesión.</w:t>
+      </w:r>
+    </w:p>
+    <w:p>
+      <w:pPr>
+        <w:pStyle w:val="Prrafodelista"/>
+        <w:numPr>
+          <w:ilvl w:val="0"/>
+          <w:numId w:val="7"/>
+        </w:numPr>
+      </w:pPr>
       <w:bookmarkStart w:id="0" w:name="_GoBack"/>
-      <w:bookmarkEnd w:id="0"/>
-      <w:r>
-        <w:t>sala</w:t>
-      </w:r>
-      <w:r>
-        <w:t xml:space="preserve">, a través de un formulario que despliegue los datos </w:t>
-      </w:r>
-      <w:r>
-        <w:t>correspondientes a una sala</w:t>
-      </w:r>
-      <w:r>
-        <w:t>.</w:t>
-      </w:r>
-    </w:p>
-    <w:p>
-      <w:pPr>
-        <w:pStyle w:val="Prrafodelista"/>
-        <w:numPr>
-          <w:ilvl w:val="0"/>
-          <w:numId w:val="8"/>
-        </w:numPr>
-      </w:pPr>
-      <w:r>
-        <w:t>El sistema debe permitir modificar los datos de un</w:t>
-      </w:r>
-      <w:r>
-        <w:t>a</w:t>
-      </w:r>
-      <w:r>
-        <w:t xml:space="preserve"> </w:t>
-      </w:r>
-      <w:r>
-        <w:t xml:space="preserve">sala </w:t>
-      </w:r>
-      <w:r>
-        <w:t>seleccionándolo de la lista de la interfaz principal del módulo y cargando sus datos automáticamente en el mismo formulario de creación.</w:t>
-      </w:r>
-    </w:p>
-    <w:p>
-      <w:pPr>
-        <w:pStyle w:val="Prrafodelista"/>
-        <w:numPr>
-          <w:ilvl w:val="0"/>
-          <w:numId w:val="8"/>
-        </w:numPr>
-      </w:pPr>
-      <w:r>
-        <w:t>El sistema debe permitir eliminar un</w:t>
-      </w:r>
-      <w:r>
-        <w:t>a</w:t>
-      </w:r>
-      <w:r>
-        <w:t xml:space="preserve"> </w:t>
-      </w:r>
-      <w:r>
-        <w:t>sala</w:t>
-      </w:r>
-      <w:r>
-        <w:t xml:space="preserve">, habiéndolo previamente seleccionado de la lista de </w:t>
-      </w:r>
-      <w:r>
-        <w:t>salas</w:t>
-      </w:r>
-      <w:r>
-        <w:t>.</w:t>
-      </w:r>
-    </w:p>
-    <w:p>
-      <w:pPr>
-        <w:pStyle w:val="Subttulo"/>
-      </w:pPr>
-      <w:r>
-        <w:t>Módulo de Promociones</w:t>
-      </w:r>
-    </w:p>
+      <w:r>
+        <w:t>El sistema deberá permitir desactivación manual de la promoción.</w:t>
+      </w:r>
+    </w:p>
+    <w:bookmarkEnd w:id="0"/>
     <w:p>
       <w:pPr>
         <w:pStyle w:val="Prrafodelista"/>
@@ -578,7 +670,8 @@
         </w:numPr>
       </w:pPr>
       <w:r>
-        <w:t>El sistema debe proveer un botón en el menú que permita acceder a la sección de promociones.</w:t>
+        <w:lastRenderedPageBreak/>
+        <w:t>El sistema deberá permitir la desactivación automática de la promoción cuando esta pase de la franja de vigencia.</w:t>
       </w:r>
     </w:p>
     <w:p>
@@ -590,67 +683,6 @@
         </w:numPr>
       </w:pPr>
       <w:r>
-        <w:t>El sistema debe permitir seleccionar el tipo de promoción que se va a dar de alta claramente. (Financiación, Combo)</w:t>
-      </w:r>
-    </w:p>
-    <w:p>
-      <w:pPr>
-        <w:pStyle w:val="Prrafodelista"/>
-        <w:numPr>
-          <w:ilvl w:val="0"/>
-          <w:numId w:val="7"/>
-        </w:numPr>
-      </w:pPr>
-      <w:r>
-        <w:t>El sistema deberá proveer una interfaz que liste todas las promociones de combo existentes y mostrar como obsoletas las que ya están fuera del plazo de vigencia.</w:t>
-      </w:r>
-    </w:p>
-    <w:p>
-      <w:pPr>
-        <w:pStyle w:val="Prrafodelista"/>
-        <w:numPr>
-          <w:ilvl w:val="0"/>
-          <w:numId w:val="7"/>
-        </w:numPr>
-      </w:pPr>
-      <w:r>
-        <w:t>El sistema deberá permitir agregar una promoción de combo con los datos necesarios para su adhesión.</w:t>
-      </w:r>
-    </w:p>
-    <w:p>
-      <w:pPr>
-        <w:pStyle w:val="Prrafodelista"/>
-        <w:numPr>
-          <w:ilvl w:val="0"/>
-          <w:numId w:val="7"/>
-        </w:numPr>
-      </w:pPr>
-      <w:r>
-        <w:t>El sistema deberá permitir desactivación manual de la promoción.</w:t>
-      </w:r>
-    </w:p>
-    <w:p>
-      <w:pPr>
-        <w:pStyle w:val="Prrafodelista"/>
-        <w:numPr>
-          <w:ilvl w:val="0"/>
-          <w:numId w:val="7"/>
-        </w:numPr>
-      </w:pPr>
-      <w:r>
-        <w:t>El sistema deberá permitir la desactivación automática de la promoción cuando esta pase de la franja de vigencia.</w:t>
-      </w:r>
-    </w:p>
-    <w:p>
-      <w:pPr>
-        <w:pStyle w:val="Prrafodelista"/>
-        <w:numPr>
-          <w:ilvl w:val="0"/>
-          <w:numId w:val="7"/>
-        </w:numPr>
-      </w:pPr>
-      <w:r>
-        <w:lastRenderedPageBreak/>
         <w:t>El sistema deberá permitir la modificación de una promoción, solo si esta se encuentra desactivada.</w:t>
       </w:r>
     </w:p>

--- a/Casos de uso Argencine.docx
+++ b/Casos de uso Argencine.docx
@@ -55,7 +55,15 @@
         <w:t>como el hora</w:t>
       </w:r>
       <w:r>
-        <w:t>rio, día y cantidad de entradas, que componen la función.</w:t>
+        <w:t>rio, día</w:t>
+      </w:r>
+      <w:r>
+        <w:t xml:space="preserve"> y sala</w:t>
+      </w:r>
+      <w:bookmarkStart w:id="0" w:name="_GoBack"/>
+      <w:bookmarkEnd w:id="0"/>
+      <w:r>
+        <w:t xml:space="preserve"> que componen la función.</w:t>
       </w:r>
     </w:p>
     <w:p>
@@ -655,12 +663,10 @@
           <w:numId w:val="7"/>
         </w:numPr>
       </w:pPr>
-      <w:bookmarkStart w:id="0" w:name="_GoBack"/>
       <w:r>
         <w:t>El sistema deberá permitir desactivación manual de la promoción.</w:t>
       </w:r>
     </w:p>
-    <w:bookmarkEnd w:id="0"/>
     <w:p>
       <w:pPr>
         <w:pStyle w:val="Prrafodelista"/>

--- a/Casos de uso Argencine.docx
+++ b/Casos de uso Argencine.docx
@@ -60,8 +60,6 @@
       <w:r>
         <w:t xml:space="preserve"> y sala</w:t>
       </w:r>
-      <w:bookmarkStart w:id="0" w:name="_GoBack"/>
-      <w:bookmarkEnd w:id="0"/>
       <w:r>
         <w:t xml:space="preserve"> que componen la función.</w:t>
       </w:r>
@@ -301,147 +299,156 @@
         <w:lastRenderedPageBreak/>
         <w:t xml:space="preserve">El </w:t>
       </w:r>
-      <w:proofErr w:type="spellStart"/>
-      <w:r>
-        <w:t>ususrio</w:t>
-      </w:r>
-      <w:proofErr w:type="spellEnd"/>
-      <w:r>
-        <w:t xml:space="preserve"> debe </w:t>
-      </w:r>
-      <w:r>
-        <w:t xml:space="preserve">poder </w:t>
-      </w:r>
-      <w:r>
-        <w:t>agregar un nuevo cliente, a través de un formulario que despliegue los datos de interés para un cliente.</w:t>
-      </w:r>
-    </w:p>
-    <w:p>
-      <w:pPr>
-        <w:pStyle w:val="Prrafodelista"/>
-        <w:numPr>
-          <w:ilvl w:val="0"/>
-          <w:numId w:val="5"/>
-        </w:numPr>
-      </w:pPr>
-      <w:r>
-        <w:t>El sistema debe permitir modificar los datos de un cliente seleccionándolo de la lista de la interfaz principal del módulo y cargando sus datos automáticamente en el mismo formulario de creación.</w:t>
-      </w:r>
-    </w:p>
-    <w:p>
-      <w:pPr>
-        <w:pStyle w:val="Prrafodelista"/>
-        <w:numPr>
-          <w:ilvl w:val="0"/>
-          <w:numId w:val="5"/>
-        </w:numPr>
-      </w:pPr>
-      <w:r>
-        <w:t>El sistema debe permitir eliminar un cliente</w:t>
-      </w:r>
-      <w:r>
-        <w:t>, habiéndolo previamente seleccionado de la lista de clientes.</w:t>
-      </w:r>
-    </w:p>
-    <w:p>
-      <w:pPr>
-        <w:pStyle w:val="Subttulo"/>
-      </w:pPr>
-      <w:r>
-        <w:t xml:space="preserve">Administración de </w:t>
-      </w:r>
-      <w:r>
-        <w:t>Usuarios Internos</w:t>
-      </w:r>
-    </w:p>
-    <w:p>
-      <w:pPr>
-        <w:pStyle w:val="Prrafodelista"/>
-        <w:numPr>
-          <w:ilvl w:val="0"/>
-          <w:numId w:val="6"/>
-        </w:numPr>
-      </w:pPr>
-      <w:r>
-        <w:t xml:space="preserve">El sistema debe proveer tener un botón que permita acceder al módulo de administración de </w:t>
-      </w:r>
-      <w:r>
-        <w:t>usuarios internos</w:t>
-      </w:r>
-      <w:r>
-        <w:t>.</w:t>
-      </w:r>
-    </w:p>
-    <w:p>
-      <w:pPr>
-        <w:pStyle w:val="Prrafodelista"/>
-        <w:numPr>
-          <w:ilvl w:val="0"/>
-          <w:numId w:val="6"/>
-        </w:numPr>
-      </w:pPr>
-      <w:r>
-        <w:t xml:space="preserve">El sistema debe proveer una interfaz en donde se listen todos los </w:t>
-      </w:r>
-      <w:r>
-        <w:t>usuarios internos</w:t>
-      </w:r>
-      <w:r>
-        <w:t xml:space="preserve"> existentes.</w:t>
-      </w:r>
-    </w:p>
-    <w:p>
-      <w:pPr>
-        <w:pStyle w:val="Prrafodelista"/>
-        <w:numPr>
-          <w:ilvl w:val="0"/>
-          <w:numId w:val="6"/>
-        </w:numPr>
-      </w:pPr>
-      <w:r>
-        <w:t xml:space="preserve">El sistema debe permitir agregar un nuevo </w:t>
-      </w:r>
-      <w:r>
-        <w:t>usuario interno</w:t>
-      </w:r>
-      <w:r>
-        <w:t xml:space="preserve">, a través de un formulario que despliegue los datos de interés para un </w:t>
-      </w:r>
-      <w:r>
-        <w:t>usuario</w:t>
-      </w:r>
-      <w:r>
-        <w:t>.</w:t>
-      </w:r>
-    </w:p>
-    <w:p>
-      <w:pPr>
-        <w:pStyle w:val="Prrafodelista"/>
-        <w:numPr>
-          <w:ilvl w:val="0"/>
-          <w:numId w:val="6"/>
-        </w:numPr>
-      </w:pPr>
-      <w:r>
-        <w:t xml:space="preserve">El sistema debe permitir modificar los datos de un </w:t>
-      </w:r>
-      <w:r>
-        <w:t>usuario interno</w:t>
-      </w:r>
-      <w:r>
-        <w:t xml:space="preserve"> seleccionándolo de la lista de la interfaz principal del módulo y cargando sus datos automáticamente en el mismo formulario de creación.</w:t>
-      </w:r>
-    </w:p>
-    <w:p>
-      <w:pPr>
-        <w:pStyle w:val="Prrafodelista"/>
-        <w:numPr>
-          <w:ilvl w:val="0"/>
-          <w:numId w:val="6"/>
-        </w:numPr>
+      <w:r>
         <w:rPr>
           <w:u w:val="single"/>
         </w:rPr>
+        <w:t>usua</w:t>
+      </w:r>
+      <w:bookmarkStart w:id="0" w:name="_GoBack"/>
+      <w:bookmarkEnd w:id="0"/>
+      <w:r>
+        <w:rPr>
+          <w:u w:val="single"/>
+        </w:rPr>
+        <w:t>rio</w:t>
+      </w:r>
+      <w:r>
+        <w:t xml:space="preserve"> debe </w:t>
+      </w:r>
+      <w:r>
+        <w:t xml:space="preserve">poder </w:t>
+      </w:r>
+      <w:r>
+        <w:t>agregar un nuevo cliente, a través de un formulario que despliegue los datos de interés para un cliente.</w:t>
+      </w:r>
+    </w:p>
+    <w:p>
+      <w:pPr>
+        <w:pStyle w:val="Prrafodelista"/>
+        <w:numPr>
+          <w:ilvl w:val="0"/>
+          <w:numId w:val="5"/>
+        </w:numPr>
+      </w:pPr>
+      <w:r>
+        <w:t>El sistema debe permitir modificar los datos de un cliente seleccionándolo de la lista de la interfaz principal del módulo y cargando sus datos automáticamente en el mismo formulario de creación.</w:t>
+      </w:r>
+    </w:p>
+    <w:p>
+      <w:pPr>
+        <w:pStyle w:val="Prrafodelista"/>
+        <w:numPr>
+          <w:ilvl w:val="0"/>
+          <w:numId w:val="5"/>
+        </w:numPr>
+      </w:pPr>
+      <w:r>
+        <w:t>El sistema debe permitir eliminar un cliente</w:t>
+      </w:r>
+      <w:r>
+        <w:t>, habiéndolo previamente seleccionado de la lista de clientes.</w:t>
+      </w:r>
+    </w:p>
+    <w:p>
+      <w:pPr>
+        <w:pStyle w:val="Subttulo"/>
+      </w:pPr>
+      <w:r>
+        <w:t xml:space="preserve">Administración de </w:t>
+      </w:r>
+      <w:r>
+        <w:t>Usuarios Internos</w:t>
+      </w:r>
+    </w:p>
+    <w:p>
+      <w:pPr>
+        <w:pStyle w:val="Prrafodelista"/>
+        <w:numPr>
+          <w:ilvl w:val="0"/>
+          <w:numId w:val="6"/>
+        </w:numPr>
+      </w:pPr>
+      <w:r>
+        <w:t xml:space="preserve">El sistema debe proveer tener un botón que permita acceder al módulo de administración de </w:t>
+      </w:r>
+      <w:r>
+        <w:t>usuarios internos</w:t>
+      </w:r>
+      <w:r>
+        <w:t>.</w:t>
+      </w:r>
+    </w:p>
+    <w:p>
+      <w:pPr>
+        <w:pStyle w:val="Prrafodelista"/>
+        <w:numPr>
+          <w:ilvl w:val="0"/>
+          <w:numId w:val="6"/>
+        </w:numPr>
+      </w:pPr>
+      <w:r>
+        <w:t xml:space="preserve">El sistema debe proveer una interfaz en donde se listen todos los </w:t>
+      </w:r>
+      <w:r>
+        <w:t>usuarios internos</w:t>
+      </w:r>
+      <w:r>
+        <w:t xml:space="preserve"> existentes.</w:t>
+      </w:r>
+    </w:p>
+    <w:p>
+      <w:pPr>
+        <w:pStyle w:val="Prrafodelista"/>
+        <w:numPr>
+          <w:ilvl w:val="0"/>
+          <w:numId w:val="6"/>
+        </w:numPr>
+      </w:pPr>
+      <w:r>
+        <w:t xml:space="preserve">El sistema debe permitir agregar un nuevo </w:t>
+      </w:r>
+      <w:r>
+        <w:t>usuario interno</w:t>
+      </w:r>
+      <w:r>
+        <w:t xml:space="preserve">, a través de un formulario que despliegue los datos de interés para un </w:t>
+      </w:r>
+      <w:r>
+        <w:t>usuario</w:t>
+      </w:r>
+      <w:r>
+        <w:t>.</w:t>
+      </w:r>
+    </w:p>
+    <w:p>
+      <w:pPr>
+        <w:pStyle w:val="Prrafodelista"/>
+        <w:numPr>
+          <w:ilvl w:val="0"/>
+          <w:numId w:val="6"/>
+        </w:numPr>
+      </w:pPr>
+      <w:r>
+        <w:t xml:space="preserve">El sistema debe permitir modificar los datos de un </w:t>
+      </w:r>
+      <w:r>
+        <w:t>usuario interno</w:t>
+      </w:r>
+      <w:r>
+        <w:t xml:space="preserve"> seleccionándolo de la lista de la interfaz principal del módulo y cargando sus datos automáticamente en el mismo formulario de creación.</w:t>
+      </w:r>
+    </w:p>
+    <w:p>
+      <w:pPr>
+        <w:pStyle w:val="Prrafodelista"/>
+        <w:numPr>
+          <w:ilvl w:val="0"/>
+          <w:numId w:val="6"/>
+        </w:numPr>
+        <w:rPr>
+          <w:u w:val="single"/>
+        </w:rPr>
       </w:pPr>
       <w:r>
         <w:t xml:space="preserve">El sistema debe permitir eliminar un </w:t>
@@ -467,143 +474,6 @@
         <w:pStyle w:val="Subttulo"/>
       </w:pPr>
       <w:r>
-        <w:t>Administración</w:t>
-      </w:r>
-      <w:r>
-        <w:t xml:space="preserve"> de Salas</w:t>
-      </w:r>
-    </w:p>
-    <w:p>
-      <w:pPr>
-        <w:pStyle w:val="Prrafodelista"/>
-        <w:numPr>
-          <w:ilvl w:val="0"/>
-          <w:numId w:val="8"/>
-        </w:numPr>
-      </w:pPr>
-      <w:r>
-        <w:t xml:space="preserve">El sistema debe proveer tener un botón que permita acceder al módulo de administración de </w:t>
-      </w:r>
-      <w:r>
-        <w:t>salas</w:t>
-      </w:r>
-      <w:r>
-        <w:t>.</w:t>
-      </w:r>
-    </w:p>
-    <w:p>
-      <w:pPr>
-        <w:pStyle w:val="Prrafodelista"/>
-        <w:numPr>
-          <w:ilvl w:val="0"/>
-          <w:numId w:val="8"/>
-        </w:numPr>
-      </w:pPr>
-      <w:r>
-        <w:t xml:space="preserve">El sistema debe proveer una interfaz en donde se </w:t>
-      </w:r>
-      <w:r>
-        <w:t>listen todos la</w:t>
-      </w:r>
-      <w:r>
-        <w:t>s</w:t>
-      </w:r>
-      <w:r>
-        <w:t xml:space="preserve"> salas existentes</w:t>
-      </w:r>
-      <w:r>
-        <w:t>.</w:t>
-      </w:r>
-    </w:p>
-    <w:p>
-      <w:pPr>
-        <w:pStyle w:val="Prrafodelista"/>
-        <w:numPr>
-          <w:ilvl w:val="0"/>
-          <w:numId w:val="8"/>
-        </w:numPr>
-      </w:pPr>
-      <w:r>
-        <w:t>El sistema debe permitir agregar un</w:t>
-      </w:r>
-      <w:r>
-        <w:t>a nueva</w:t>
-      </w:r>
-      <w:r>
-        <w:t xml:space="preserve"> </w:t>
-      </w:r>
-      <w:r>
-        <w:t>sala</w:t>
-      </w:r>
-      <w:r>
-        <w:t xml:space="preserve">, a través de un formulario que despliegue los datos </w:t>
-      </w:r>
-      <w:r>
-        <w:t>correspondientes a una sala</w:t>
-      </w:r>
-      <w:r>
-        <w:t>.</w:t>
-      </w:r>
-    </w:p>
-    <w:p>
-      <w:pPr>
-        <w:pStyle w:val="Prrafodelista"/>
-        <w:numPr>
-          <w:ilvl w:val="0"/>
-          <w:numId w:val="8"/>
-        </w:numPr>
-      </w:pPr>
-      <w:r>
-        <w:t>El sistema debe permitir modificar los datos de un</w:t>
-      </w:r>
-      <w:r>
-        <w:t>a</w:t>
-      </w:r>
-      <w:r>
-        <w:t xml:space="preserve"> </w:t>
-      </w:r>
-      <w:r>
-        <w:t xml:space="preserve">sala </w:t>
-      </w:r>
-      <w:r>
-        <w:t>seleccionándolo de la lista de la interfaz principal del módulo y cargando sus datos automáticamente en el mismo formulario de creación.</w:t>
-      </w:r>
-    </w:p>
-    <w:p>
-      <w:pPr>
-        <w:pStyle w:val="Prrafodelista"/>
-        <w:numPr>
-          <w:ilvl w:val="0"/>
-          <w:numId w:val="8"/>
-        </w:numPr>
-      </w:pPr>
-      <w:r>
-        <w:t>El sistema debe permitir eliminar un</w:t>
-      </w:r>
-      <w:r>
-        <w:t>a</w:t>
-      </w:r>
-      <w:r>
-        <w:t xml:space="preserve"> </w:t>
-      </w:r>
-      <w:r>
-        <w:t>sala</w:t>
-      </w:r>
-      <w:r>
-        <w:t xml:space="preserve">, habiéndolo previamente seleccionado de la lista de </w:t>
-      </w:r>
-      <w:r>
-        <w:t>salas</w:t>
-      </w:r>
-      <w:r>
-        <w:t>.</w:t>
-      </w:r>
-    </w:p>
-    <w:p>
-      <w:pPr>
-        <w:pStyle w:val="Subttulo"/>
-      </w:pPr>
-      <w:r>
         <w:t>Módulo de Promociones</w:t>
       </w:r>
     </w:p>
@@ -676,7 +546,6 @@
         </w:numPr>
       </w:pPr>
       <w:r>
-        <w:lastRenderedPageBreak/>
         <w:t>El sistema deberá permitir la desactivación automática de la promoción cuando esta pase de la franja de vigencia.</w:t>
       </w:r>
     </w:p>
